--- a/first-round/R1_en-hr_amazon_comprehensibility_e3.docx
+++ b/first-round/R1_en-hr_amazon_comprehensibility_e3.docx
@@ -24,7 +24,7 @@
         <w:rPr>
           <w:rtl w:val="0"/>
         </w:rPr>
-        <w:t xml:space="preserve">. Ovaj film izražava </w:t>
+        <w:t xml:space="preserve">. ## Ovaj film izražava </w:t>
       </w:r>
       <w:r>
         <w:rPr>
@@ -37,7 +37,7 @@
         <w:rPr>
           <w:rtl w:val="0"/>
         </w:rPr>
-        <w:t xml:space="preserve"> i Newtonove zakone i postoji odnos prema Einsteinovoj teoriji opće relativnosti. Film je metodički režiran, </w:t>
+        <w:t xml:space="preserve"> i Newtonove zakone i postoji odnos prema Einsteinovoj teoriji opće relativnosti. ## Film je metodički režiran, </w:t>
       </w:r>
       <w:r>
         <w:rPr>
@@ -50,7 +50,7 @@
         <w:rPr>
           <w:rtl w:val="0"/>
         </w:rPr>
-        <w:t xml:space="preserve"> detalje čovjeka (Hawking) kao i njegov rad (Crne rupe). Intervjui sa </w:t>
+        <w:t xml:space="preserve"> detalje čovjeka (Hawking) kao i njegov rad (Crne rupe). ## Intervjui sa </w:t>
       </w:r>
       <w:r>
         <w:rPr>
@@ -89,7 +89,7 @@
         <w:rPr>
           <w:rtl w:val="0"/>
         </w:rPr>
-        <w:t xml:space="preserve">. </w:t>
+        <w:t xml:space="preserve">. ## </w:t>
       </w:r>
       <w:r>
         <w:rPr>
@@ -102,7 +102,7 @@
         <w:rPr>
           <w:rtl w:val="0"/>
         </w:rPr>
-        <w:t xml:space="preserve">. Samo je jedan drugi čovjek mogao skladati takve </w:t>
+        <w:t xml:space="preserve">. ## Samo je jedan drugi čovjek mogao skladati takve </w:t>
       </w:r>
       <w:r>
         <w:rPr>
@@ -128,7 +128,7 @@
         <w:rPr>
           <w:rtl w:val="0"/>
         </w:rPr>
-        <w:t xml:space="preserve"> melodije (Jean Michel Jarre). Sveukupno bih visoko preporučio ovaj film na temelju Hawkingovih </w:t>
+        <w:t xml:space="preserve"> melodije (Jean Michel Jarre). ## Sveukupno bih visoko preporučio ovaj film na temelju Hawkingovih </w:t>
       </w:r>
       <w:r>
         <w:rPr>
@@ -192,7 +192,7 @@
         <w:rPr>
           <w:rtl w:val="0"/>
         </w:rPr>
-        <w:t xml:space="preserve"> tako grozan film u dugo... dugo vremena... </w:t>
+        <w:t xml:space="preserve"> tako grozan film u dugo... dugo vremena... ## </w:t>
       </w:r>
       <w:r>
         <w:rPr>
@@ -205,7 +205,7 @@
         <w:rPr>
           <w:rtl w:val="0"/>
         </w:rPr>
-        <w:t xml:space="preserve"> sam ga sinoć i htio otići nakon 20 minuta... Keira Knightley </w:t>
+        <w:t xml:space="preserve"> sam ga sinoć i htio otići nakon 20 minuta... ## Keira Knightley </w:t>
       </w:r>
       <w:r>
         <w:rPr>
@@ -218,7 +218,7 @@
         <w:rPr>
           <w:rtl w:val="0"/>
         </w:rPr>
-        <w:t xml:space="preserve">... </w:t>
+        <w:t xml:space="preserve">... ## </w:t>
       </w:r>
       <w:r>
         <w:rPr>
@@ -244,7 +244,7 @@
         <w:rPr>
           <w:rtl w:val="0"/>
         </w:rPr>
-        <w:t xml:space="preserve"> satove glume? </w:t>
+        <w:t xml:space="preserve"> satove glume? ## </w:t>
       </w:r>
       <w:r>
         <w:rPr>
@@ -277,7 +277,7 @@
         <w:rPr>
           <w:rtl w:val="0"/>
         </w:rPr>
-        <w:t xml:space="preserve">... oboje izgledaju jako lijepo.. možda je to ono </w:t>
+        <w:t xml:space="preserve">... ## oboje izgledaju jako lijepo.. možda je to ono </w:t>
       </w:r>
       <w:r>
         <w:rPr>
@@ -290,7 +290,7 @@
         <w:rPr>
           <w:rtl w:val="0"/>
         </w:rPr>
-        <w:t xml:space="preserve">.. ako </w:t>
+        <w:t xml:space="preserve">.. ## ako </w:t>
       </w:r>
       <w:r>
         <w:rPr>
@@ -343,10 +343,9 @@
       </w:r>
       <w:r>
         <w:rPr>
-          <w:color w:val="0000ff"/>
-          <w:rtl w:val="0"/>
-        </w:rPr>
-        <w:t xml:space="preserve">. </w:t>
+          <w:rtl w:val="0"/>
+        </w:rPr>
+        <w:t xml:space="preserve">. ## </w:t>
       </w:r>
       <w:r>
         <w:rPr>
@@ -365,7 +364,7 @@
         <w:rPr>
           <w:rtl w:val="0"/>
         </w:rPr>
-        <w:t xml:space="preserve">, a anemija je nestala. Dobar proizvod. </w:t>
+        <w:t xml:space="preserve">, a anemija je nestala. ## Dobar proizvod. ## </w:t>
       </w:r>
       <w:r>
         <w:rPr>
@@ -429,7 +428,7 @@
         <w:rPr>
           <w:rtl w:val="0"/>
         </w:rPr>
-        <w:t xml:space="preserve">i brzo se topi u ustima. Ova marka je dobra i </w:t>
+        <w:t xml:space="preserve">i brzo se topi u ustima. ## Ova marka je dobra i </w:t>
       </w:r>
       <w:r>
         <w:rPr>
@@ -442,7 +441,7 @@
         <w:rPr>
           <w:rtl w:val="0"/>
         </w:rPr>
-        <w:t xml:space="preserve">. Svatko bi trebao probati </w:t>
+        <w:t xml:space="preserve">. ## Svatko bi trebao probati </w:t>
       </w:r>
       <w:r>
         <w:rPr>
@@ -455,7 +454,7 @@
         <w:rPr>
           <w:rtl w:val="0"/>
         </w:rPr>
-        <w:t xml:space="preserve">. Cijena </w:t>
+        <w:t xml:space="preserve">. ## Cijena </w:t>
       </w:r>
       <w:r>
         <w:rPr>
@@ -504,7 +503,7 @@
         <w:rPr>
           <w:rtl w:val="0"/>
         </w:rPr>
-        <w:t xml:space="preserve">Ovo je fantastična zagonetka/poklon za mlade i stare. </w:t>
+        <w:t xml:space="preserve">Ovo je fantastična zagonetka/poklon za mlade i stare. ## </w:t>
       </w:r>
       <w:r>
         <w:rPr>
@@ -530,7 +529,7 @@
         <w:rPr>
           <w:rtl w:val="0"/>
         </w:rPr>
-        <w:t xml:space="preserve"> zajedno na širok broj načina. Sjajno je i teško ćeš ga držati podalje od odraslih.</w:t>
+        <w:t xml:space="preserve"> zajedno na širok broj načina. ## Sjajno je i teško ćeš ga držati podalje od odraslih.</w:t>
       </w:r>
     </w:p>
     <w:p>
@@ -568,7 +567,7 @@
         <w:rPr>
           <w:rtl w:val="0"/>
         </w:rPr>
-        <w:t xml:space="preserve">Još jedan loš zombi film. U usporedbi s većinom drugih, jedina razlika ovdje je glavni lik je žensko. </w:t>
+        <w:t xml:space="preserve">Još jedan loš zombi film. ## U usporedbi s većinom drugih, jedina razlika ovdje je glavni lik je žensko. ## </w:t>
       </w:r>
       <w:r>
         <w:rPr>
@@ -581,7 +580,7 @@
         <w:rPr>
           <w:rtl w:val="0"/>
         </w:rPr>
-        <w:t xml:space="preserve">. Akcijske scene nisu zanimljive. Specijalni efekti su </w:t>
+        <w:t xml:space="preserve">. ## Akcijske scene nisu zanimljive. ## Specijalni efekti su </w:t>
       </w:r>
       <w:r>
         <w:rPr>
@@ -643,7 +642,7 @@
         <w:rPr>
           <w:rtl w:val="0"/>
         </w:rPr>
-        <w:t xml:space="preserve">. Bez obzira na brigu koju sam koristio u bacanju, </w:t>
+        <w:t xml:space="preserve">. ## Bez obzira na brigu koju sam koristio u bacanju, </w:t>
       </w:r>
       <w:r>
         <w:rPr>
@@ -656,7 +655,7 @@
         <w:rPr>
           <w:rtl w:val="0"/>
         </w:rPr>
-        <w:t xml:space="preserve"> na jednu stranu. Otežalo je </w:t>
+        <w:t xml:space="preserve"> na jednu stranu. ## Otežalo je </w:t>
       </w:r>
       <w:r>
         <w:rPr>
@@ -669,7 +668,7 @@
         <w:rPr>
           <w:rtl w:val="0"/>
         </w:rPr>
-        <w:t xml:space="preserve"> ili raditi trikove. Imam malo iskustva s </w:t>
+        <w:t xml:space="preserve"> ili raditi trikove. ## Imam malo iskustva s </w:t>
       </w:r>
       <w:r>
         <w:rPr>
@@ -746,7 +745,7 @@
         <w:rPr>
           <w:rtl w:val="0"/>
         </w:rPr>
-        <w:t xml:space="preserve"> prekratka. </w:t>
+        <w:t xml:space="preserve"> prekratka. ## </w:t>
       </w:r>
       <w:r>
         <w:rPr>
@@ -759,7 +758,7 @@
         <w:rPr>
           <w:rtl w:val="0"/>
         </w:rPr>
-        <w:t xml:space="preserve">. Oni jednostavno neće štititi/podupirati vaše zglobove</w:t>
+        <w:t xml:space="preserve">. ## Oni jednostavno neće štititi/podupirati vaše zglobove</w:t>
       </w:r>
       <w:r>
         <w:rPr>
